--- a/CMPT-416N Syllabus - Tokash (2021F).docx
+++ b/CMPT-416N Syllabus - Tokash (2021F).docx
@@ -1,6 +1,6 @@
 
 <file path=word/document.xml><?xml version="1.0" encoding="utf-8"?>
-<w:document xmlns:wpc="http://schemas.microsoft.com/office/word/2010/wordprocessingCanvas" xmlns:cx="http://schemas.microsoft.com/office/drawing/2014/chartex" xmlns:cx1="http://schemas.microsoft.com/office/drawing/2015/9/8/chartex" xmlns:cx2="http://schemas.microsoft.com/office/drawing/2015/10/21/chartex" xmlns:cx3="http://schemas.microsoft.com/office/drawing/2016/5/9/chartex" xmlns:cx4="http://schemas.microsoft.com/office/drawing/2016/5/10/chartex" xmlns:cx5="http://schemas.microsoft.com/office/drawing/2016/5/11/chartex" xmlns:cx6="http://schemas.microsoft.com/office/drawing/2016/5/12/chartex" xmlns:cx7="http://schemas.microsoft.com/office/drawing/2016/5/13/chartex" xmlns:cx8="http://schemas.microsoft.com/office/drawing/2016/5/14/chartex" xmlns:mc="http://schemas.openxmlformats.org/markup-compatibility/2006" xmlns:aink="http://schemas.microsoft.com/office/drawing/2016/ink" xmlns:am3d="http://schemas.microsoft.com/office/drawing/2017/model3d" xmlns:o="urn:schemas-microsoft-com:office:office" xmlns:r="http://schemas.openxmlformats.org/officeDocument/2006/relationships" xmlns:m="http://schemas.openxmlformats.org/officeDocument/2006/math" xmlns:v="urn:schemas-microsoft-com:vml" xmlns:wp14="http://schemas.microsoft.com/office/word/2010/wordprocessingDrawing" xmlns:wp="http://schemas.openxmlformats.org/drawingml/2006/wordprocessingDrawing" xmlns:w10="urn:schemas-microsoft-com:office:word" xmlns:w="http://schemas.openxmlformats.org/wordprocessingml/2006/main" xmlns:w14="http://schemas.microsoft.com/office/word/2010/wordml" xmlns:w15="http://schemas.microsoft.com/office/word/2012/wordml" xmlns:w16cid="http://schemas.microsoft.com/office/word/2016/wordml/cid" xmlns:w16se="http://schemas.microsoft.com/office/word/2015/wordml/symex" xmlns:wpg="http://schemas.microsoft.com/office/word/2010/wordprocessingGroup" xmlns:wpi="http://schemas.microsoft.com/office/word/2010/wordprocessingInk" xmlns:wne="http://schemas.microsoft.com/office/word/2006/wordml" xmlns:wps="http://schemas.microsoft.com/office/word/2010/wordprocessingShape" mc:Ignorable="w14 w15 w16se w16cid wp14">
+<w:document xmlns:wpc="http://schemas.microsoft.com/office/word/2010/wordprocessingCanvas" xmlns:cx="http://schemas.microsoft.com/office/drawing/2014/chartex" xmlns:cx1="http://schemas.microsoft.com/office/drawing/2015/9/8/chartex" xmlns:cx2="http://schemas.microsoft.com/office/drawing/2015/10/21/chartex" xmlns:cx3="http://schemas.microsoft.com/office/drawing/2016/5/9/chartex" xmlns:cx4="http://schemas.microsoft.com/office/drawing/2016/5/10/chartex" xmlns:cx5="http://schemas.microsoft.com/office/drawing/2016/5/11/chartex" xmlns:cx6="http://schemas.microsoft.com/office/drawing/2016/5/12/chartex" xmlns:cx7="http://schemas.microsoft.com/office/drawing/2016/5/13/chartex" xmlns:cx8="http://schemas.microsoft.com/office/drawing/2016/5/14/chartex" xmlns:mc="http://schemas.openxmlformats.org/markup-compatibility/2006" xmlns:aink="http://schemas.microsoft.com/office/drawing/2016/ink" xmlns:am3d="http://schemas.microsoft.com/office/drawing/2017/model3d" xmlns:o="urn:schemas-microsoft-com:office:office" xmlns:r="http://schemas.openxmlformats.org/officeDocument/2006/relationships" xmlns:m="http://schemas.openxmlformats.org/officeDocument/2006/math" xmlns:v="urn:schemas-microsoft-com:vml" xmlns:wp14="http://schemas.microsoft.com/office/word/2010/wordprocessingDrawing" xmlns:wp="http://schemas.openxmlformats.org/drawingml/2006/wordprocessingDrawing" xmlns:w10="urn:schemas-microsoft-com:office:word" xmlns:w="http://schemas.openxmlformats.org/wordprocessingml/2006/main" xmlns:w14="http://schemas.microsoft.com/office/word/2010/wordml" xmlns:w15="http://schemas.microsoft.com/office/word/2012/wordml" xmlns:w16cex="http://schemas.microsoft.com/office/word/2018/wordml/cex" xmlns:w16cid="http://schemas.microsoft.com/office/word/2016/wordml/cid" xmlns:w16="http://schemas.microsoft.com/office/word/2018/wordml" xmlns:w16sdtdh="http://schemas.microsoft.com/office/word/2020/wordml/sdtdatahash" xmlns:w16se="http://schemas.microsoft.com/office/word/2015/wordml/symex" xmlns:wpg="http://schemas.microsoft.com/office/word/2010/wordprocessingGroup" xmlns:wpi="http://schemas.microsoft.com/office/word/2010/wordprocessingInk" xmlns:wne="http://schemas.microsoft.com/office/word/2006/wordml" xmlns:wps="http://schemas.microsoft.com/office/word/2010/wordprocessingShape" mc:Ignorable="w14 w15 w16se w16cid w16 w16cex w16sdtdh wp14">
   <w:body>
     <w:p>
       <w:pPr>
@@ -928,6 +928,26 @@
         </w:rPr>
         <w:t>.</w:t>
       </w:r>
+      <w:r>
+        <w:rPr>
+          <w:rFonts w:asciiTheme="majorHAnsi" w:hAnsiTheme="majorHAnsi" w:cstheme="minorHAnsi"/>
+          <w:color w:val="000000" w:themeColor="text1"/>
+          <w:sz w:val="24"/>
+          <w:szCs w:val="24"/>
+        </w:rPr>
+        <w:t xml:space="preserve"> </w:t>
+      </w:r>
+      <w:bookmarkStart w:id="0" w:name="_Hlk85976041"/>
+      <w:r>
+        <w:rPr>
+          <w:rFonts w:asciiTheme="majorHAnsi" w:hAnsiTheme="majorHAnsi" w:cstheme="minorHAnsi"/>
+          <w:color w:val="000000" w:themeColor="text1"/>
+          <w:sz w:val="24"/>
+          <w:szCs w:val="24"/>
+        </w:rPr>
+        <w:t xml:space="preserve">If you do email me, please include the course and section number. </w:t>
+      </w:r>
+      <w:bookmarkEnd w:id="0"/>
     </w:p>
     <w:p>
       <w:pPr>
@@ -968,7 +988,7 @@
         </w:rPr>
         <w:t xml:space="preserve">Learn forum/discussion for general questions on material, expectations, etc. </w:t>
       </w:r>
-      <w:bookmarkStart w:id="0" w:name="_Hlk80094623"/>
+      <w:bookmarkStart w:id="1" w:name="_Hlk80094623"/>
       <w:r>
         <w:rPr>
           <w:rFonts w:asciiTheme="majorHAnsi" w:hAnsiTheme="majorHAnsi" w:cs="Arial"/>
@@ -1011,7 +1031,7 @@
         </w:rPr>
         <w:t xml:space="preserve"> class discussion </w:t>
       </w:r>
-      <w:bookmarkEnd w:id="0"/>
+      <w:bookmarkEnd w:id="1"/>
     </w:p>
     <w:p>
       <w:pPr>
@@ -1689,6 +1709,7 @@
           <w:sz w:val="22"/>
           <w:szCs w:val="22"/>
         </w:rPr>
+        <w:lastRenderedPageBreak/>
         <w:t xml:space="preserve">                    </w:t>
       </w:r>
       <w:r>
@@ -1757,7 +1778,6 @@
           <w:sz w:val="22"/>
           <w:szCs w:val="22"/>
         </w:rPr>
-        <w:lastRenderedPageBreak/>
         <w:t xml:space="preserve">                    </w:t>
       </w:r>
     </w:p>
@@ -2761,7 +2781,16 @@
           <w:sz w:val="24"/>
           <w:szCs w:val="24"/>
         </w:rPr>
-        <w:t xml:space="preserve">While there will be one lab report for each team, each person must submit the (same) report in </w:t>
+        <w:t xml:space="preserve">While there will be one lab report for each team, each person must submit the (same) report </w:t>
+      </w:r>
+      <w:r>
+        <w:rPr>
+          <w:rFonts w:asciiTheme="majorHAnsi" w:hAnsiTheme="majorHAnsi" w:cs="Arial"/>
+          <w:sz w:val="24"/>
+          <w:szCs w:val="24"/>
+        </w:rPr>
+        <w:lastRenderedPageBreak/>
+        <w:t xml:space="preserve">in </w:t>
       </w:r>
       <w:proofErr w:type="spellStart"/>
       <w:r>
@@ -3541,7 +3570,7 @@
           <w:szCs w:val="24"/>
         </w:rPr>
       </w:pPr>
-      <w:bookmarkStart w:id="2" w:name="_Hlk20814131"/>
+      <w:bookmarkStart w:id="3" w:name="_Hlk20814131"/>
       <w:r>
         <w:rPr>
           <w:rFonts w:asciiTheme="majorHAnsi" w:hAnsiTheme="majorHAnsi"/>
@@ -3649,7 +3678,7 @@
         <w:t xml:space="preserve">to learn MORE about cybersecurity. </w:t>
       </w:r>
     </w:p>
-    <w:bookmarkEnd w:id="2"/>
+    <w:bookmarkEnd w:id="3"/>
     <w:p>
       <w:pPr>
         <w:autoSpaceDE w:val="0"/>
@@ -3922,30 +3951,8 @@
           <w:sz w:val="24"/>
           <w:szCs w:val="24"/>
         </w:rPr>
-        <w:t xml:space="preserve">or group/team work, all members must submit in </w:t>
-      </w:r>
-      <w:proofErr w:type="spellStart"/>
-      <w:r>
-        <w:rPr>
-          <w:rFonts w:asciiTheme="majorHAnsi" w:hAnsiTheme="majorHAnsi" w:cs="Arial"/>
-          <w:color w:val="000000"/>
-          <w:sz w:val="24"/>
-          <w:szCs w:val="24"/>
-        </w:rPr>
-        <w:t>ILearn</w:t>
-      </w:r>
-      <w:proofErr w:type="spellEnd"/>
-      <w:r>
-        <w:rPr>
-          <w:rFonts w:asciiTheme="majorHAnsi" w:hAnsiTheme="majorHAnsi" w:cs="Arial"/>
-          <w:color w:val="000000"/>
-          <w:sz w:val="24"/>
-          <w:szCs w:val="24"/>
-        </w:rPr>
-        <w:t xml:space="preserve">! </w:t>
-      </w:r>
-      <w:bookmarkStart w:id="3" w:name="_GoBack"/>
-      <w:bookmarkEnd w:id="3"/>
+        <w:t xml:space="preserve">or group/team work, all members must submit in ILearn! </w:t>
+      </w:r>
     </w:p>
     <w:p>
       <w:pPr>
@@ -9433,18 +9440,8 @@
           <w:sz w:val="22"/>
           <w:szCs w:val="22"/>
         </w:rPr>
-        <w:t xml:space="preserve">09/01/2021     For group work, all members must submit to </w:t>
-      </w:r>
-      <w:proofErr w:type="spellStart"/>
-      <w:r>
-        <w:rPr>
-          <w:rFonts w:asciiTheme="majorHAnsi" w:hAnsiTheme="majorHAnsi" w:cs="Arial"/>
-          <w:sz w:val="22"/>
-          <w:szCs w:val="22"/>
-        </w:rPr>
-        <w:t>ILearn</w:t>
-      </w:r>
-      <w:proofErr w:type="spellEnd"/>
+        <w:t>09/01/2021     For group work, all members must submit to ILearn</w:t>
+      </w:r>
     </w:p>
     <w:bookmarkEnd w:id="5"/>
     <w:p>
@@ -9501,7 +9498,7 @@
 </file>
 
 <file path=word/endnotes.xml><?xml version="1.0" encoding="utf-8"?>
-<w:endnotes xmlns:wpc="http://schemas.microsoft.com/office/word/2010/wordprocessingCanvas" xmlns:cx="http://schemas.microsoft.com/office/drawing/2014/chartex" xmlns:cx1="http://schemas.microsoft.com/office/drawing/2015/9/8/chartex" xmlns:cx2="http://schemas.microsoft.com/office/drawing/2015/10/21/chartex" xmlns:cx3="http://schemas.microsoft.com/office/drawing/2016/5/9/chartex" xmlns:cx4="http://schemas.microsoft.com/office/drawing/2016/5/10/chartex" xmlns:cx5="http://schemas.microsoft.com/office/drawing/2016/5/11/chartex" xmlns:cx6="http://schemas.microsoft.com/office/drawing/2016/5/12/chartex" xmlns:cx7="http://schemas.microsoft.com/office/drawing/2016/5/13/chartex" xmlns:cx8="http://schemas.microsoft.com/office/drawing/2016/5/14/chartex" xmlns:mc="http://schemas.openxmlformats.org/markup-compatibility/2006" xmlns:aink="http://schemas.microsoft.com/office/drawing/2016/ink" xmlns:am3d="http://schemas.microsoft.com/office/drawing/2017/model3d" xmlns:o="urn:schemas-microsoft-com:office:office" xmlns:r="http://schemas.openxmlformats.org/officeDocument/2006/relationships" xmlns:m="http://schemas.openxmlformats.org/officeDocument/2006/math" xmlns:v="urn:schemas-microsoft-com:vml" xmlns:wp14="http://schemas.microsoft.com/office/word/2010/wordprocessingDrawing" xmlns:wp="http://schemas.openxmlformats.org/drawingml/2006/wordprocessingDrawing" xmlns:w10="urn:schemas-microsoft-com:office:word" xmlns:w="http://schemas.openxmlformats.org/wordprocessingml/2006/main" xmlns:w14="http://schemas.microsoft.com/office/word/2010/wordml" xmlns:w15="http://schemas.microsoft.com/office/word/2012/wordml" xmlns:w16cid="http://schemas.microsoft.com/office/word/2016/wordml/cid" xmlns:w16se="http://schemas.microsoft.com/office/word/2015/wordml/symex" xmlns:wpg="http://schemas.microsoft.com/office/word/2010/wordprocessingGroup" xmlns:wpi="http://schemas.microsoft.com/office/word/2010/wordprocessingInk" xmlns:wne="http://schemas.microsoft.com/office/word/2006/wordml" xmlns:wps="http://schemas.microsoft.com/office/word/2010/wordprocessingShape" mc:Ignorable="w14 w15 w16se w16cid wp14">
+<w:endnotes xmlns:wpc="http://schemas.microsoft.com/office/word/2010/wordprocessingCanvas" xmlns:cx="http://schemas.microsoft.com/office/drawing/2014/chartex" xmlns:cx1="http://schemas.microsoft.com/office/drawing/2015/9/8/chartex" xmlns:cx2="http://schemas.microsoft.com/office/drawing/2015/10/21/chartex" xmlns:cx3="http://schemas.microsoft.com/office/drawing/2016/5/9/chartex" xmlns:cx4="http://schemas.microsoft.com/office/drawing/2016/5/10/chartex" xmlns:cx5="http://schemas.microsoft.com/office/drawing/2016/5/11/chartex" xmlns:cx6="http://schemas.microsoft.com/office/drawing/2016/5/12/chartex" xmlns:cx7="http://schemas.microsoft.com/office/drawing/2016/5/13/chartex" xmlns:cx8="http://schemas.microsoft.com/office/drawing/2016/5/14/chartex" xmlns:mc="http://schemas.openxmlformats.org/markup-compatibility/2006" xmlns:aink="http://schemas.microsoft.com/office/drawing/2016/ink" xmlns:am3d="http://schemas.microsoft.com/office/drawing/2017/model3d" xmlns:o="urn:schemas-microsoft-com:office:office" xmlns:r="http://schemas.openxmlformats.org/officeDocument/2006/relationships" xmlns:m="http://schemas.openxmlformats.org/officeDocument/2006/math" xmlns:v="urn:schemas-microsoft-com:vml" xmlns:wp14="http://schemas.microsoft.com/office/word/2010/wordprocessingDrawing" xmlns:wp="http://schemas.openxmlformats.org/drawingml/2006/wordprocessingDrawing" xmlns:w10="urn:schemas-microsoft-com:office:word" xmlns:w="http://schemas.openxmlformats.org/wordprocessingml/2006/main" xmlns:w14="http://schemas.microsoft.com/office/word/2010/wordml" xmlns:w15="http://schemas.microsoft.com/office/word/2012/wordml" xmlns:w16cex="http://schemas.microsoft.com/office/word/2018/wordml/cex" xmlns:w16cid="http://schemas.microsoft.com/office/word/2016/wordml/cid" xmlns:w16="http://schemas.microsoft.com/office/word/2018/wordml" xmlns:w16sdtdh="http://schemas.microsoft.com/office/word/2020/wordml/sdtdatahash" xmlns:w16se="http://schemas.microsoft.com/office/word/2015/wordml/symex" xmlns:wpg="http://schemas.microsoft.com/office/word/2010/wordprocessingGroup" xmlns:wpi="http://schemas.microsoft.com/office/word/2010/wordprocessingInk" xmlns:wne="http://schemas.microsoft.com/office/word/2006/wordml" xmlns:wps="http://schemas.microsoft.com/office/word/2010/wordprocessingShape" mc:Ignorable="w14 w15 w16se w16cid w16 w16cex w16sdtdh wp14">
   <w:endnote w:type="separator" w:id="-1">
     <w:p>
       <w:r>
@@ -9520,7 +9517,7 @@
 </file>
 
 <file path=word/footer1.xml><?xml version="1.0" encoding="utf-8"?>
-<w:ftr xmlns:wpc="http://schemas.microsoft.com/office/word/2010/wordprocessingCanvas" xmlns:cx="http://schemas.microsoft.com/office/drawing/2014/chartex" xmlns:cx1="http://schemas.microsoft.com/office/drawing/2015/9/8/chartex" xmlns:cx2="http://schemas.microsoft.com/office/drawing/2015/10/21/chartex" xmlns:cx3="http://schemas.microsoft.com/office/drawing/2016/5/9/chartex" xmlns:cx4="http://schemas.microsoft.com/office/drawing/2016/5/10/chartex" xmlns:cx5="http://schemas.microsoft.com/office/drawing/2016/5/11/chartex" xmlns:cx6="http://schemas.microsoft.com/office/drawing/2016/5/12/chartex" xmlns:cx7="http://schemas.microsoft.com/office/drawing/2016/5/13/chartex" xmlns:cx8="http://schemas.microsoft.com/office/drawing/2016/5/14/chartex" xmlns:mc="http://schemas.openxmlformats.org/markup-compatibility/2006" xmlns:aink="http://schemas.microsoft.com/office/drawing/2016/ink" xmlns:am3d="http://schemas.microsoft.com/office/drawing/2017/model3d" xmlns:o="urn:schemas-microsoft-com:office:office" xmlns:r="http://schemas.openxmlformats.org/officeDocument/2006/relationships" xmlns:m="http://schemas.openxmlformats.org/officeDocument/2006/math" xmlns:v="urn:schemas-microsoft-com:vml" xmlns:wp14="http://schemas.microsoft.com/office/word/2010/wordprocessingDrawing" xmlns:wp="http://schemas.openxmlformats.org/drawingml/2006/wordprocessingDrawing" xmlns:w10="urn:schemas-microsoft-com:office:word" xmlns:w="http://schemas.openxmlformats.org/wordprocessingml/2006/main" xmlns:w14="http://schemas.microsoft.com/office/word/2010/wordml" xmlns:w15="http://schemas.microsoft.com/office/word/2012/wordml" xmlns:w16cid="http://schemas.microsoft.com/office/word/2016/wordml/cid" xmlns:w16se="http://schemas.microsoft.com/office/word/2015/wordml/symex" xmlns:wpg="http://schemas.microsoft.com/office/word/2010/wordprocessingGroup" xmlns:wpi="http://schemas.microsoft.com/office/word/2010/wordprocessingInk" xmlns:wne="http://schemas.microsoft.com/office/word/2006/wordml" xmlns:wps="http://schemas.microsoft.com/office/word/2010/wordprocessingShape" mc:Ignorable="w14 w15 w16se w16cid wp14">
+<w:ftr xmlns:wpc="http://schemas.microsoft.com/office/word/2010/wordprocessingCanvas" xmlns:cx="http://schemas.microsoft.com/office/drawing/2014/chartex" xmlns:cx1="http://schemas.microsoft.com/office/drawing/2015/9/8/chartex" xmlns:cx2="http://schemas.microsoft.com/office/drawing/2015/10/21/chartex" xmlns:cx3="http://schemas.microsoft.com/office/drawing/2016/5/9/chartex" xmlns:cx4="http://schemas.microsoft.com/office/drawing/2016/5/10/chartex" xmlns:cx5="http://schemas.microsoft.com/office/drawing/2016/5/11/chartex" xmlns:cx6="http://schemas.microsoft.com/office/drawing/2016/5/12/chartex" xmlns:cx7="http://schemas.microsoft.com/office/drawing/2016/5/13/chartex" xmlns:cx8="http://schemas.microsoft.com/office/drawing/2016/5/14/chartex" xmlns:mc="http://schemas.openxmlformats.org/markup-compatibility/2006" xmlns:aink="http://schemas.microsoft.com/office/drawing/2016/ink" xmlns:am3d="http://schemas.microsoft.com/office/drawing/2017/model3d" xmlns:o="urn:schemas-microsoft-com:office:office" xmlns:r="http://schemas.openxmlformats.org/officeDocument/2006/relationships" xmlns:m="http://schemas.openxmlformats.org/officeDocument/2006/math" xmlns:v="urn:schemas-microsoft-com:vml" xmlns:wp14="http://schemas.microsoft.com/office/word/2010/wordprocessingDrawing" xmlns:wp="http://schemas.openxmlformats.org/drawingml/2006/wordprocessingDrawing" xmlns:w10="urn:schemas-microsoft-com:office:word" xmlns:w="http://schemas.openxmlformats.org/wordprocessingml/2006/main" xmlns:w14="http://schemas.microsoft.com/office/word/2010/wordml" xmlns:w15="http://schemas.microsoft.com/office/word/2012/wordml" xmlns:w16cex="http://schemas.microsoft.com/office/word/2018/wordml/cex" xmlns:w16cid="http://schemas.microsoft.com/office/word/2016/wordml/cid" xmlns:w16="http://schemas.microsoft.com/office/word/2018/wordml" xmlns:w16sdtdh="http://schemas.microsoft.com/office/word/2020/wordml/sdtdatahash" xmlns:w16se="http://schemas.microsoft.com/office/word/2015/wordml/symex" xmlns:wpg="http://schemas.microsoft.com/office/word/2010/wordprocessingGroup" xmlns:wpi="http://schemas.microsoft.com/office/word/2010/wordprocessingInk" xmlns:wne="http://schemas.microsoft.com/office/word/2006/wordml" xmlns:wps="http://schemas.microsoft.com/office/word/2010/wordprocessingShape" mc:Ignorable="w14 w15 w16se w16cid w16 w16cex w16sdtdh wp14">
   <w:p>
     <w:pPr>
       <w:pStyle w:val="Footer"/>
@@ -9558,7 +9555,7 @@
 </file>
 
 <file path=word/footer2.xml><?xml version="1.0" encoding="utf-8"?>
-<w:ftr xmlns:wpc="http://schemas.microsoft.com/office/word/2010/wordprocessingCanvas" xmlns:cx="http://schemas.microsoft.com/office/drawing/2014/chartex" xmlns:cx1="http://schemas.microsoft.com/office/drawing/2015/9/8/chartex" xmlns:cx2="http://schemas.microsoft.com/office/drawing/2015/10/21/chartex" xmlns:cx3="http://schemas.microsoft.com/office/drawing/2016/5/9/chartex" xmlns:cx4="http://schemas.microsoft.com/office/drawing/2016/5/10/chartex" xmlns:cx5="http://schemas.microsoft.com/office/drawing/2016/5/11/chartex" xmlns:cx6="http://schemas.microsoft.com/office/drawing/2016/5/12/chartex" xmlns:cx7="http://schemas.microsoft.com/office/drawing/2016/5/13/chartex" xmlns:cx8="http://schemas.microsoft.com/office/drawing/2016/5/14/chartex" xmlns:mc="http://schemas.openxmlformats.org/markup-compatibility/2006" xmlns:aink="http://schemas.microsoft.com/office/drawing/2016/ink" xmlns:am3d="http://schemas.microsoft.com/office/drawing/2017/model3d" xmlns:o="urn:schemas-microsoft-com:office:office" xmlns:r="http://schemas.openxmlformats.org/officeDocument/2006/relationships" xmlns:m="http://schemas.openxmlformats.org/officeDocument/2006/math" xmlns:v="urn:schemas-microsoft-com:vml" xmlns:wp14="http://schemas.microsoft.com/office/word/2010/wordprocessingDrawing" xmlns:wp="http://schemas.openxmlformats.org/drawingml/2006/wordprocessingDrawing" xmlns:w10="urn:schemas-microsoft-com:office:word" xmlns:w="http://schemas.openxmlformats.org/wordprocessingml/2006/main" xmlns:w14="http://schemas.microsoft.com/office/word/2010/wordml" xmlns:w15="http://schemas.microsoft.com/office/word/2012/wordml" xmlns:w16cid="http://schemas.microsoft.com/office/word/2016/wordml/cid" xmlns:w16se="http://schemas.microsoft.com/office/word/2015/wordml/symex" xmlns:wpg="http://schemas.microsoft.com/office/word/2010/wordprocessingGroup" xmlns:wpi="http://schemas.microsoft.com/office/word/2010/wordprocessingInk" xmlns:wne="http://schemas.microsoft.com/office/word/2006/wordml" xmlns:wps="http://schemas.microsoft.com/office/word/2010/wordprocessingShape" mc:Ignorable="w14 w15 w16se w16cid wp14">
+<w:ftr xmlns:wpc="http://schemas.microsoft.com/office/word/2010/wordprocessingCanvas" xmlns:cx="http://schemas.microsoft.com/office/drawing/2014/chartex" xmlns:cx1="http://schemas.microsoft.com/office/drawing/2015/9/8/chartex" xmlns:cx2="http://schemas.microsoft.com/office/drawing/2015/10/21/chartex" xmlns:cx3="http://schemas.microsoft.com/office/drawing/2016/5/9/chartex" xmlns:cx4="http://schemas.microsoft.com/office/drawing/2016/5/10/chartex" xmlns:cx5="http://schemas.microsoft.com/office/drawing/2016/5/11/chartex" xmlns:cx6="http://schemas.microsoft.com/office/drawing/2016/5/12/chartex" xmlns:cx7="http://schemas.microsoft.com/office/drawing/2016/5/13/chartex" xmlns:cx8="http://schemas.microsoft.com/office/drawing/2016/5/14/chartex" xmlns:mc="http://schemas.openxmlformats.org/markup-compatibility/2006" xmlns:aink="http://schemas.microsoft.com/office/drawing/2016/ink" xmlns:am3d="http://schemas.microsoft.com/office/drawing/2017/model3d" xmlns:o="urn:schemas-microsoft-com:office:office" xmlns:r="http://schemas.openxmlformats.org/officeDocument/2006/relationships" xmlns:m="http://schemas.openxmlformats.org/officeDocument/2006/math" xmlns:v="urn:schemas-microsoft-com:vml" xmlns:wp14="http://schemas.microsoft.com/office/word/2010/wordprocessingDrawing" xmlns:wp="http://schemas.openxmlformats.org/drawingml/2006/wordprocessingDrawing" xmlns:w10="urn:schemas-microsoft-com:office:word" xmlns:w="http://schemas.openxmlformats.org/wordprocessingml/2006/main" xmlns:w14="http://schemas.microsoft.com/office/word/2010/wordml" xmlns:w15="http://schemas.microsoft.com/office/word/2012/wordml" xmlns:w16cex="http://schemas.microsoft.com/office/word/2018/wordml/cex" xmlns:w16cid="http://schemas.microsoft.com/office/word/2016/wordml/cid" xmlns:w16="http://schemas.microsoft.com/office/word/2018/wordml" xmlns:w16sdtdh="http://schemas.microsoft.com/office/word/2020/wordml/sdtdatahash" xmlns:w16se="http://schemas.microsoft.com/office/word/2015/wordml/symex" xmlns:wpg="http://schemas.microsoft.com/office/word/2010/wordprocessingGroup" xmlns:wpi="http://schemas.microsoft.com/office/word/2010/wordprocessingInk" xmlns:wne="http://schemas.microsoft.com/office/word/2006/wordml" xmlns:wps="http://schemas.microsoft.com/office/word/2010/wordprocessingShape" mc:Ignorable="w14 w15 w16se w16cid w16 w16cex w16sdtdh wp14">
   <w:p>
     <w:pPr>
       <w:pStyle w:val="Footer"/>
@@ -9656,7 +9653,7 @@
 </file>
 
 <file path=word/footnotes.xml><?xml version="1.0" encoding="utf-8"?>
-<w:footnotes xmlns:wpc="http://schemas.microsoft.com/office/word/2010/wordprocessingCanvas" xmlns:cx="http://schemas.microsoft.com/office/drawing/2014/chartex" xmlns:cx1="http://schemas.microsoft.com/office/drawing/2015/9/8/chartex" xmlns:cx2="http://schemas.microsoft.com/office/drawing/2015/10/21/chartex" xmlns:cx3="http://schemas.microsoft.com/office/drawing/2016/5/9/chartex" xmlns:cx4="http://schemas.microsoft.com/office/drawing/2016/5/10/chartex" xmlns:cx5="http://schemas.microsoft.com/office/drawing/2016/5/11/chartex" xmlns:cx6="http://schemas.microsoft.com/office/drawing/2016/5/12/chartex" xmlns:cx7="http://schemas.microsoft.com/office/drawing/2016/5/13/chartex" xmlns:cx8="http://schemas.microsoft.com/office/drawing/2016/5/14/chartex" xmlns:mc="http://schemas.openxmlformats.org/markup-compatibility/2006" xmlns:aink="http://schemas.microsoft.com/office/drawing/2016/ink" xmlns:am3d="http://schemas.microsoft.com/office/drawing/2017/model3d" xmlns:o="urn:schemas-microsoft-com:office:office" xmlns:r="http://schemas.openxmlformats.org/officeDocument/2006/relationships" xmlns:m="http://schemas.openxmlformats.org/officeDocument/2006/math" xmlns:v="urn:schemas-microsoft-com:vml" xmlns:wp14="http://schemas.microsoft.com/office/word/2010/wordprocessingDrawing" xmlns:wp="http://schemas.openxmlformats.org/drawingml/2006/wordprocessingDrawing" xmlns:w10="urn:schemas-microsoft-com:office:word" xmlns:w="http://schemas.openxmlformats.org/wordprocessingml/2006/main" xmlns:w14="http://schemas.microsoft.com/office/word/2010/wordml" xmlns:w15="http://schemas.microsoft.com/office/word/2012/wordml" xmlns:w16cid="http://schemas.microsoft.com/office/word/2016/wordml/cid" xmlns:w16se="http://schemas.microsoft.com/office/word/2015/wordml/symex" xmlns:wpg="http://schemas.microsoft.com/office/word/2010/wordprocessingGroup" xmlns:wpi="http://schemas.microsoft.com/office/word/2010/wordprocessingInk" xmlns:wne="http://schemas.microsoft.com/office/word/2006/wordml" xmlns:wps="http://schemas.microsoft.com/office/word/2010/wordprocessingShape" mc:Ignorable="w14 w15 w16se w16cid wp14">
+<w:footnotes xmlns:wpc="http://schemas.microsoft.com/office/word/2010/wordprocessingCanvas" xmlns:cx="http://schemas.microsoft.com/office/drawing/2014/chartex" xmlns:cx1="http://schemas.microsoft.com/office/drawing/2015/9/8/chartex" xmlns:cx2="http://schemas.microsoft.com/office/drawing/2015/10/21/chartex" xmlns:cx3="http://schemas.microsoft.com/office/drawing/2016/5/9/chartex" xmlns:cx4="http://schemas.microsoft.com/office/drawing/2016/5/10/chartex" xmlns:cx5="http://schemas.microsoft.com/office/drawing/2016/5/11/chartex" xmlns:cx6="http://schemas.microsoft.com/office/drawing/2016/5/12/chartex" xmlns:cx7="http://schemas.microsoft.com/office/drawing/2016/5/13/chartex" xmlns:cx8="http://schemas.microsoft.com/office/drawing/2016/5/14/chartex" xmlns:mc="http://schemas.openxmlformats.org/markup-compatibility/2006" xmlns:aink="http://schemas.microsoft.com/office/drawing/2016/ink" xmlns:am3d="http://schemas.microsoft.com/office/drawing/2017/model3d" xmlns:o="urn:schemas-microsoft-com:office:office" xmlns:r="http://schemas.openxmlformats.org/officeDocument/2006/relationships" xmlns:m="http://schemas.openxmlformats.org/officeDocument/2006/math" xmlns:v="urn:schemas-microsoft-com:vml" xmlns:wp14="http://schemas.microsoft.com/office/word/2010/wordprocessingDrawing" xmlns:wp="http://schemas.openxmlformats.org/drawingml/2006/wordprocessingDrawing" xmlns:w10="urn:schemas-microsoft-com:office:word" xmlns:w="http://schemas.openxmlformats.org/wordprocessingml/2006/main" xmlns:w14="http://schemas.microsoft.com/office/word/2010/wordml" xmlns:w15="http://schemas.microsoft.com/office/word/2012/wordml" xmlns:w16cex="http://schemas.microsoft.com/office/word/2018/wordml/cex" xmlns:w16cid="http://schemas.microsoft.com/office/word/2016/wordml/cid" xmlns:w16="http://schemas.microsoft.com/office/word/2018/wordml" xmlns:w16sdtdh="http://schemas.microsoft.com/office/word/2020/wordml/sdtdatahash" xmlns:w16se="http://schemas.microsoft.com/office/word/2015/wordml/symex" xmlns:wpg="http://schemas.microsoft.com/office/word/2010/wordprocessingGroup" xmlns:wpi="http://schemas.microsoft.com/office/word/2010/wordprocessingInk" xmlns:wne="http://schemas.microsoft.com/office/word/2006/wordml" xmlns:wps="http://schemas.microsoft.com/office/word/2010/wordprocessingShape" mc:Ignorable="w14 w15 w16se w16cid w16 w16cex w16sdtdh wp14">
   <w:footnote w:type="separator" w:id="-1">
     <w:p>
       <w:r>
@@ -9695,7 +9692,7 @@
         </w:rPr>
         <w:t xml:space="preserve"> </w:t>
       </w:r>
-      <w:bookmarkStart w:id="1" w:name="_Hlk20813976"/>
+      <w:bookmarkStart w:id="2" w:name="_Hlk20813976"/>
       <w:r>
         <w:rPr>
           <w:sz w:val="18"/>
@@ -9703,14 +9700,14 @@
         </w:rPr>
         <w:t xml:space="preserve">The reference number in brackets [ ] indicates the department goal that is being met with the fulfillment of the objective. </w:t>
       </w:r>
-      <w:bookmarkEnd w:id="1"/>
+      <w:bookmarkEnd w:id="2"/>
     </w:p>
   </w:footnote>
 </w:footnotes>
 </file>
 
 <file path=word/header1.xml><?xml version="1.0" encoding="utf-8"?>
-<w:hdr xmlns:wpc="http://schemas.microsoft.com/office/word/2010/wordprocessingCanvas" xmlns:cx="http://schemas.microsoft.com/office/drawing/2014/chartex" xmlns:cx1="http://schemas.microsoft.com/office/drawing/2015/9/8/chartex" xmlns:cx2="http://schemas.microsoft.com/office/drawing/2015/10/21/chartex" xmlns:cx3="http://schemas.microsoft.com/office/drawing/2016/5/9/chartex" xmlns:cx4="http://schemas.microsoft.com/office/drawing/2016/5/10/chartex" xmlns:cx5="http://schemas.microsoft.com/office/drawing/2016/5/11/chartex" xmlns:cx6="http://schemas.microsoft.com/office/drawing/2016/5/12/chartex" xmlns:cx7="http://schemas.microsoft.com/office/drawing/2016/5/13/chartex" xmlns:cx8="http://schemas.microsoft.com/office/drawing/2016/5/14/chartex" xmlns:mc="http://schemas.openxmlformats.org/markup-compatibility/2006" xmlns:aink="http://schemas.microsoft.com/office/drawing/2016/ink" xmlns:am3d="http://schemas.microsoft.com/office/drawing/2017/model3d" xmlns:o="urn:schemas-microsoft-com:office:office" xmlns:r="http://schemas.openxmlformats.org/officeDocument/2006/relationships" xmlns:m="http://schemas.openxmlformats.org/officeDocument/2006/math" xmlns:v="urn:schemas-microsoft-com:vml" xmlns:wp14="http://schemas.microsoft.com/office/word/2010/wordprocessingDrawing" xmlns:wp="http://schemas.openxmlformats.org/drawingml/2006/wordprocessingDrawing" xmlns:w10="urn:schemas-microsoft-com:office:word" xmlns:w="http://schemas.openxmlformats.org/wordprocessingml/2006/main" xmlns:w14="http://schemas.microsoft.com/office/word/2010/wordml" xmlns:w15="http://schemas.microsoft.com/office/word/2012/wordml" xmlns:w16cid="http://schemas.microsoft.com/office/word/2016/wordml/cid" xmlns:w16se="http://schemas.microsoft.com/office/word/2015/wordml/symex" xmlns:wpg="http://schemas.microsoft.com/office/word/2010/wordprocessingGroup" xmlns:wpi="http://schemas.microsoft.com/office/word/2010/wordprocessingInk" xmlns:wne="http://schemas.microsoft.com/office/word/2006/wordml" xmlns:wps="http://schemas.microsoft.com/office/word/2010/wordprocessingShape" mc:Ignorable="w14 w15 w16se w16cid wp14">
+<w:hdr xmlns:wpc="http://schemas.microsoft.com/office/word/2010/wordprocessingCanvas" xmlns:cx="http://schemas.microsoft.com/office/drawing/2014/chartex" xmlns:cx1="http://schemas.microsoft.com/office/drawing/2015/9/8/chartex" xmlns:cx2="http://schemas.microsoft.com/office/drawing/2015/10/21/chartex" xmlns:cx3="http://schemas.microsoft.com/office/drawing/2016/5/9/chartex" xmlns:cx4="http://schemas.microsoft.com/office/drawing/2016/5/10/chartex" xmlns:cx5="http://schemas.microsoft.com/office/drawing/2016/5/11/chartex" xmlns:cx6="http://schemas.microsoft.com/office/drawing/2016/5/12/chartex" xmlns:cx7="http://schemas.microsoft.com/office/drawing/2016/5/13/chartex" xmlns:cx8="http://schemas.microsoft.com/office/drawing/2016/5/14/chartex" xmlns:mc="http://schemas.openxmlformats.org/markup-compatibility/2006" xmlns:aink="http://schemas.microsoft.com/office/drawing/2016/ink" xmlns:am3d="http://schemas.microsoft.com/office/drawing/2017/model3d" xmlns:o="urn:schemas-microsoft-com:office:office" xmlns:r="http://schemas.openxmlformats.org/officeDocument/2006/relationships" xmlns:m="http://schemas.openxmlformats.org/officeDocument/2006/math" xmlns:v="urn:schemas-microsoft-com:vml" xmlns:wp14="http://schemas.microsoft.com/office/word/2010/wordprocessingDrawing" xmlns:wp="http://schemas.openxmlformats.org/drawingml/2006/wordprocessingDrawing" xmlns:w10="urn:schemas-microsoft-com:office:word" xmlns:w="http://schemas.openxmlformats.org/wordprocessingml/2006/main" xmlns:w14="http://schemas.microsoft.com/office/word/2010/wordml" xmlns:w15="http://schemas.microsoft.com/office/word/2012/wordml" xmlns:w16cex="http://schemas.microsoft.com/office/word/2018/wordml/cex" xmlns:w16cid="http://schemas.microsoft.com/office/word/2016/wordml/cid" xmlns:w16="http://schemas.microsoft.com/office/word/2018/wordml" xmlns:w16sdtdh="http://schemas.microsoft.com/office/word/2020/wordml/sdtdatahash" xmlns:w16se="http://schemas.microsoft.com/office/word/2015/wordml/symex" xmlns:wpg="http://schemas.microsoft.com/office/word/2010/wordprocessingGroup" xmlns:wpi="http://schemas.microsoft.com/office/word/2010/wordprocessingInk" xmlns:wne="http://schemas.microsoft.com/office/word/2006/wordml" xmlns:wps="http://schemas.microsoft.com/office/word/2010/wordprocessingShape" mc:Ignorable="w14 w15 w16se w16cid w16 w16cex w16sdtdh wp14">
   <w:p>
     <w:pPr>
       <w:pStyle w:val="Header"/>
@@ -9739,7 +9736,7 @@
           <v:path o:extrusionok="f" gradientshapeok="t" o:connecttype="rect"/>
           <o:lock v:ext="edit" aspectratio="t"/>
         </v:shapetype>
-        <v:shape id="WordPictureWatermark2" o:spid="_x0000_s2049" type="#_x0000_t75" style="position:absolute;margin-left:0;margin-top:0;width:8in;height:11in;z-index:-251658752;mso-position-horizontal:center;mso-position-horizontal-relative:margin;mso-position-vertical:center;mso-position-vertical-relative:margin" o:allowincell="f">
+        <v:shape id="WordPictureWatermark2" o:spid="_x0000_s1025" type="#_x0000_t75" style="position:absolute;margin-left:0;margin-top:0;width:8in;height:11in;z-index:-251658752;mso-position-horizontal:center;mso-position-horizontal-relative:margin;mso-position-vertical:center;mso-position-vertical-relative:margin" o:allowincell="f">
           <v:imagedata r:id="rId1" o:title="" gain="19661f" blacklevel="22938f"/>
           <w10:wrap anchorx="margin" anchory="margin"/>
         </v:shape>
@@ -9750,7 +9747,7 @@
 </file>
 
 <file path=word/header2.xml><?xml version="1.0" encoding="utf-8"?>
-<w:hdr xmlns:wpc="http://schemas.microsoft.com/office/word/2010/wordprocessingCanvas" xmlns:cx="http://schemas.microsoft.com/office/drawing/2014/chartex" xmlns:cx1="http://schemas.microsoft.com/office/drawing/2015/9/8/chartex" xmlns:cx2="http://schemas.microsoft.com/office/drawing/2015/10/21/chartex" xmlns:cx3="http://schemas.microsoft.com/office/drawing/2016/5/9/chartex" xmlns:cx4="http://schemas.microsoft.com/office/drawing/2016/5/10/chartex" xmlns:cx5="http://schemas.microsoft.com/office/drawing/2016/5/11/chartex" xmlns:cx6="http://schemas.microsoft.com/office/drawing/2016/5/12/chartex" xmlns:cx7="http://schemas.microsoft.com/office/drawing/2016/5/13/chartex" xmlns:cx8="http://schemas.microsoft.com/office/drawing/2016/5/14/chartex" xmlns:mc="http://schemas.openxmlformats.org/markup-compatibility/2006" xmlns:aink="http://schemas.microsoft.com/office/drawing/2016/ink" xmlns:am3d="http://schemas.microsoft.com/office/drawing/2017/model3d" xmlns:o="urn:schemas-microsoft-com:office:office" xmlns:r="http://schemas.openxmlformats.org/officeDocument/2006/relationships" xmlns:m="http://schemas.openxmlformats.org/officeDocument/2006/math" xmlns:v="urn:schemas-microsoft-com:vml" xmlns:wp14="http://schemas.microsoft.com/office/word/2010/wordprocessingDrawing" xmlns:wp="http://schemas.openxmlformats.org/drawingml/2006/wordprocessingDrawing" xmlns:w10="urn:schemas-microsoft-com:office:word" xmlns:w="http://schemas.openxmlformats.org/wordprocessingml/2006/main" xmlns:w14="http://schemas.microsoft.com/office/word/2010/wordml" xmlns:w15="http://schemas.microsoft.com/office/word/2012/wordml" xmlns:w16cid="http://schemas.microsoft.com/office/word/2016/wordml/cid" xmlns:w16se="http://schemas.microsoft.com/office/word/2015/wordml/symex" xmlns:wpg="http://schemas.microsoft.com/office/word/2010/wordprocessingGroup" xmlns:wpi="http://schemas.microsoft.com/office/word/2010/wordprocessingInk" xmlns:wne="http://schemas.microsoft.com/office/word/2006/wordml" xmlns:wps="http://schemas.microsoft.com/office/word/2010/wordprocessingShape" mc:Ignorable="w14 w15 w16se w16cid wp14">
+<w:hdr xmlns:wpc="http://schemas.microsoft.com/office/word/2010/wordprocessingCanvas" xmlns:cx="http://schemas.microsoft.com/office/drawing/2014/chartex" xmlns:cx1="http://schemas.microsoft.com/office/drawing/2015/9/8/chartex" xmlns:cx2="http://schemas.microsoft.com/office/drawing/2015/10/21/chartex" xmlns:cx3="http://schemas.microsoft.com/office/drawing/2016/5/9/chartex" xmlns:cx4="http://schemas.microsoft.com/office/drawing/2016/5/10/chartex" xmlns:cx5="http://schemas.microsoft.com/office/drawing/2016/5/11/chartex" xmlns:cx6="http://schemas.microsoft.com/office/drawing/2016/5/12/chartex" xmlns:cx7="http://schemas.microsoft.com/office/drawing/2016/5/13/chartex" xmlns:cx8="http://schemas.microsoft.com/office/drawing/2016/5/14/chartex" xmlns:mc="http://schemas.openxmlformats.org/markup-compatibility/2006" xmlns:aink="http://schemas.microsoft.com/office/drawing/2016/ink" xmlns:am3d="http://schemas.microsoft.com/office/drawing/2017/model3d" xmlns:o="urn:schemas-microsoft-com:office:office" xmlns:r="http://schemas.openxmlformats.org/officeDocument/2006/relationships" xmlns:m="http://schemas.openxmlformats.org/officeDocument/2006/math" xmlns:v="urn:schemas-microsoft-com:vml" xmlns:wp14="http://schemas.microsoft.com/office/word/2010/wordprocessingDrawing" xmlns:wp="http://schemas.openxmlformats.org/drawingml/2006/wordprocessingDrawing" xmlns:w10="urn:schemas-microsoft-com:office:word" xmlns:w="http://schemas.openxmlformats.org/wordprocessingml/2006/main" xmlns:w14="http://schemas.microsoft.com/office/word/2010/wordml" xmlns:w15="http://schemas.microsoft.com/office/word/2012/wordml" xmlns:w16cex="http://schemas.microsoft.com/office/word/2018/wordml/cex" xmlns:w16cid="http://schemas.microsoft.com/office/word/2016/wordml/cid" xmlns:w16="http://schemas.microsoft.com/office/word/2018/wordml" xmlns:w16sdtdh="http://schemas.microsoft.com/office/word/2020/wordml/sdtdatahash" xmlns:w16se="http://schemas.microsoft.com/office/word/2015/wordml/symex" xmlns:wpg="http://schemas.microsoft.com/office/word/2010/wordprocessingGroup" xmlns:wpi="http://schemas.microsoft.com/office/word/2010/wordprocessingInk" xmlns:wne="http://schemas.microsoft.com/office/word/2006/wordml" xmlns:wps="http://schemas.microsoft.com/office/word/2010/wordprocessingShape" mc:Ignorable="w14 w15 w16se w16cid w16 w16cex w16sdtdh wp14">
   <w:p>
     <w:pPr>
       <w:pStyle w:val="Header"/>
@@ -9780,7 +9777,7 @@
 </file>
 
 <file path=word/header3.xml><?xml version="1.0" encoding="utf-8"?>
-<w:hdr xmlns:wpc="http://schemas.microsoft.com/office/word/2010/wordprocessingCanvas" xmlns:cx="http://schemas.microsoft.com/office/drawing/2014/chartex" xmlns:cx1="http://schemas.microsoft.com/office/drawing/2015/9/8/chartex" xmlns:cx2="http://schemas.microsoft.com/office/drawing/2015/10/21/chartex" xmlns:cx3="http://schemas.microsoft.com/office/drawing/2016/5/9/chartex" xmlns:cx4="http://schemas.microsoft.com/office/drawing/2016/5/10/chartex" xmlns:cx5="http://schemas.microsoft.com/office/drawing/2016/5/11/chartex" xmlns:cx6="http://schemas.microsoft.com/office/drawing/2016/5/12/chartex" xmlns:cx7="http://schemas.microsoft.com/office/drawing/2016/5/13/chartex" xmlns:cx8="http://schemas.microsoft.com/office/drawing/2016/5/14/chartex" xmlns:mc="http://schemas.openxmlformats.org/markup-compatibility/2006" xmlns:aink="http://schemas.microsoft.com/office/drawing/2016/ink" xmlns:am3d="http://schemas.microsoft.com/office/drawing/2017/model3d" xmlns:o="urn:schemas-microsoft-com:office:office" xmlns:r="http://schemas.openxmlformats.org/officeDocument/2006/relationships" xmlns:m="http://schemas.openxmlformats.org/officeDocument/2006/math" xmlns:v="urn:schemas-microsoft-com:vml" xmlns:wp14="http://schemas.microsoft.com/office/word/2010/wordprocessingDrawing" xmlns:wp="http://schemas.openxmlformats.org/drawingml/2006/wordprocessingDrawing" xmlns:w10="urn:schemas-microsoft-com:office:word" xmlns:w="http://schemas.openxmlformats.org/wordprocessingml/2006/main" xmlns:w14="http://schemas.microsoft.com/office/word/2010/wordml" xmlns:w15="http://schemas.microsoft.com/office/word/2012/wordml" xmlns:w16cid="http://schemas.microsoft.com/office/word/2016/wordml/cid" xmlns:w16se="http://schemas.microsoft.com/office/word/2015/wordml/symex" xmlns:wpg="http://schemas.microsoft.com/office/word/2010/wordprocessingGroup" xmlns:wpi="http://schemas.microsoft.com/office/word/2010/wordprocessingInk" xmlns:wne="http://schemas.microsoft.com/office/word/2006/wordml" xmlns:wps="http://schemas.microsoft.com/office/word/2010/wordprocessingShape" mc:Ignorable="w14 w15 w16se w16cid wp14">
+<w:hdr xmlns:wpc="http://schemas.microsoft.com/office/word/2010/wordprocessingCanvas" xmlns:cx="http://schemas.microsoft.com/office/drawing/2014/chartex" xmlns:cx1="http://schemas.microsoft.com/office/drawing/2015/9/8/chartex" xmlns:cx2="http://schemas.microsoft.com/office/drawing/2015/10/21/chartex" xmlns:cx3="http://schemas.microsoft.com/office/drawing/2016/5/9/chartex" xmlns:cx4="http://schemas.microsoft.com/office/drawing/2016/5/10/chartex" xmlns:cx5="http://schemas.microsoft.com/office/drawing/2016/5/11/chartex" xmlns:cx6="http://schemas.microsoft.com/office/drawing/2016/5/12/chartex" xmlns:cx7="http://schemas.microsoft.com/office/drawing/2016/5/13/chartex" xmlns:cx8="http://schemas.microsoft.com/office/drawing/2016/5/14/chartex" xmlns:mc="http://schemas.openxmlformats.org/markup-compatibility/2006" xmlns:aink="http://schemas.microsoft.com/office/drawing/2016/ink" xmlns:am3d="http://schemas.microsoft.com/office/drawing/2017/model3d" xmlns:o="urn:schemas-microsoft-com:office:office" xmlns:r="http://schemas.openxmlformats.org/officeDocument/2006/relationships" xmlns:m="http://schemas.openxmlformats.org/officeDocument/2006/math" xmlns:v="urn:schemas-microsoft-com:vml" xmlns:wp14="http://schemas.microsoft.com/office/word/2010/wordprocessingDrawing" xmlns:wp="http://schemas.openxmlformats.org/drawingml/2006/wordprocessingDrawing" xmlns:w10="urn:schemas-microsoft-com:office:word" xmlns:w="http://schemas.openxmlformats.org/wordprocessingml/2006/main" xmlns:w14="http://schemas.microsoft.com/office/word/2010/wordml" xmlns:w15="http://schemas.microsoft.com/office/word/2012/wordml" xmlns:w16cex="http://schemas.microsoft.com/office/word/2018/wordml/cex" xmlns:w16cid="http://schemas.microsoft.com/office/word/2016/wordml/cid" xmlns:w16="http://schemas.microsoft.com/office/word/2018/wordml" xmlns:w16sdtdh="http://schemas.microsoft.com/office/word/2020/wordml/sdtdatahash" xmlns:w16se="http://schemas.microsoft.com/office/word/2015/wordml/symex" xmlns:wpg="http://schemas.microsoft.com/office/word/2010/wordprocessingGroup" xmlns:wpi="http://schemas.microsoft.com/office/word/2010/wordprocessingInk" xmlns:wne="http://schemas.microsoft.com/office/word/2006/wordml" xmlns:wps="http://schemas.microsoft.com/office/word/2010/wordprocessingShape" mc:Ignorable="w14 w15 w16se w16cid w16 w16cex w16sdtdh wp14">
   <w:p>
     <w:pPr>
       <w:pStyle w:val="Header"/>
@@ -9819,7 +9816,7 @@
           <v:path o:extrusionok="f" gradientshapeok="t" o:connecttype="rect"/>
           <o:lock v:ext="edit" aspectratio="t"/>
         </v:shapetype>
-        <v:shape id="WordPictureWatermark1" o:spid="_x0000_s2051" type="#_x0000_t75" style="position:absolute;left:0;text-align:left;margin-left:0;margin-top:0;width:8in;height:11in;z-index:-251659776;mso-position-horizontal:center;mso-position-horizontal-relative:margin;mso-position-vertical:center;mso-position-vertical-relative:margin" o:allowincell="f">
+        <v:shape id="WordPictureWatermark1" o:spid="_x0000_s1027" type="#_x0000_t75" style="position:absolute;left:0;text-align:left;margin-left:0;margin-top:0;width:8in;height:11in;z-index:-251659776;mso-position-horizontal:center;mso-position-horizontal-relative:margin;mso-position-vertical:center;mso-position-vertical-relative:margin" o:allowincell="f">
           <v:imagedata r:id="rId1" o:title="" gain="19661f" blacklevel="22938f"/>
           <w10:wrap anchorx="margin" anchory="margin"/>
         </v:shape>
@@ -9839,7 +9836,7 @@
 </file>
 
 <file path=word/numbering.xml><?xml version="1.0" encoding="utf-8"?>
-<w:numbering xmlns:wpc="http://schemas.microsoft.com/office/word/2010/wordprocessingCanvas" xmlns:cx="http://schemas.microsoft.com/office/drawing/2014/chartex" xmlns:cx1="http://schemas.microsoft.com/office/drawing/2015/9/8/chartex" xmlns:cx2="http://schemas.microsoft.com/office/drawing/2015/10/21/chartex" xmlns:cx3="http://schemas.microsoft.com/office/drawing/2016/5/9/chartex" xmlns:cx4="http://schemas.microsoft.com/office/drawing/2016/5/10/chartex" xmlns:cx5="http://schemas.microsoft.com/office/drawing/2016/5/11/chartex" xmlns:cx6="http://schemas.microsoft.com/office/drawing/2016/5/12/chartex" xmlns:cx7="http://schemas.microsoft.com/office/drawing/2016/5/13/chartex" xmlns:cx8="http://schemas.microsoft.com/office/drawing/2016/5/14/chartex" xmlns:mc="http://schemas.openxmlformats.org/markup-compatibility/2006" xmlns:aink="http://schemas.microsoft.com/office/drawing/2016/ink" xmlns:am3d="http://schemas.microsoft.com/office/drawing/2017/model3d" xmlns:o="urn:schemas-microsoft-com:office:office" xmlns:r="http://schemas.openxmlformats.org/officeDocument/2006/relationships" xmlns:m="http://schemas.openxmlformats.org/officeDocument/2006/math" xmlns:v="urn:schemas-microsoft-com:vml" xmlns:wp14="http://schemas.microsoft.com/office/word/2010/wordprocessingDrawing" xmlns:wp="http://schemas.openxmlformats.org/drawingml/2006/wordprocessingDrawing" xmlns:w10="urn:schemas-microsoft-com:office:word" xmlns:w="http://schemas.openxmlformats.org/wordprocessingml/2006/main" xmlns:w14="http://schemas.microsoft.com/office/word/2010/wordml" xmlns:w15="http://schemas.microsoft.com/office/word/2012/wordml" xmlns:w16cid="http://schemas.microsoft.com/office/word/2016/wordml/cid" xmlns:w16se="http://schemas.microsoft.com/office/word/2015/wordml/symex" xmlns:wpg="http://schemas.microsoft.com/office/word/2010/wordprocessingGroup" xmlns:wpi="http://schemas.microsoft.com/office/word/2010/wordprocessingInk" xmlns:wne="http://schemas.microsoft.com/office/word/2006/wordml" xmlns:wps="http://schemas.microsoft.com/office/word/2010/wordprocessingShape" mc:Ignorable="w14 w15 w16se w16cid wp14">
+<w:numbering xmlns:wpc="http://schemas.microsoft.com/office/word/2010/wordprocessingCanvas" xmlns:cx="http://schemas.microsoft.com/office/drawing/2014/chartex" xmlns:cx1="http://schemas.microsoft.com/office/drawing/2015/9/8/chartex" xmlns:cx2="http://schemas.microsoft.com/office/drawing/2015/10/21/chartex" xmlns:cx3="http://schemas.microsoft.com/office/drawing/2016/5/9/chartex" xmlns:cx4="http://schemas.microsoft.com/office/drawing/2016/5/10/chartex" xmlns:cx5="http://schemas.microsoft.com/office/drawing/2016/5/11/chartex" xmlns:cx6="http://schemas.microsoft.com/office/drawing/2016/5/12/chartex" xmlns:cx7="http://schemas.microsoft.com/office/drawing/2016/5/13/chartex" xmlns:cx8="http://schemas.microsoft.com/office/drawing/2016/5/14/chartex" xmlns:mc="http://schemas.openxmlformats.org/markup-compatibility/2006" xmlns:aink="http://schemas.microsoft.com/office/drawing/2016/ink" xmlns:am3d="http://schemas.microsoft.com/office/drawing/2017/model3d" xmlns:o="urn:schemas-microsoft-com:office:office" xmlns:r="http://schemas.openxmlformats.org/officeDocument/2006/relationships" xmlns:m="http://schemas.openxmlformats.org/officeDocument/2006/math" xmlns:v="urn:schemas-microsoft-com:vml" xmlns:wp14="http://schemas.microsoft.com/office/word/2010/wordprocessingDrawing" xmlns:wp="http://schemas.openxmlformats.org/drawingml/2006/wordprocessingDrawing" xmlns:w10="urn:schemas-microsoft-com:office:word" xmlns:w="http://schemas.openxmlformats.org/wordprocessingml/2006/main" xmlns:w14="http://schemas.microsoft.com/office/word/2010/wordml" xmlns:w15="http://schemas.microsoft.com/office/word/2012/wordml" xmlns:w16cex="http://schemas.microsoft.com/office/word/2018/wordml/cex" xmlns:w16cid="http://schemas.microsoft.com/office/word/2016/wordml/cid" xmlns:w16="http://schemas.microsoft.com/office/word/2018/wordml" xmlns:w16sdtdh="http://schemas.microsoft.com/office/word/2020/wordml/sdtdatahash" xmlns:w16se="http://schemas.microsoft.com/office/word/2015/wordml/symex" xmlns:wpg="http://schemas.microsoft.com/office/word/2010/wordprocessingGroup" xmlns:wpi="http://schemas.microsoft.com/office/word/2010/wordprocessingInk" xmlns:wne="http://schemas.microsoft.com/office/word/2006/wordml" xmlns:wps="http://schemas.microsoft.com/office/word/2010/wordprocessingShape" mc:Ignorable="w14 w15 w16se w16cid w16 w16cex w16sdtdh wp14">
   <w:abstractNum w:abstractNumId="0" w15:restartNumberingAfterBreak="0">
     <w:nsid w:val="00142540"/>
     <w:multiLevelType w:val="hybridMultilevel"/>
@@ -16211,7 +16208,7 @@
 </file>
 
 <file path=word/styles.xml><?xml version="1.0" encoding="utf-8"?>
-<w:styles xmlns:mc="http://schemas.openxmlformats.org/markup-compatibility/2006" xmlns:r="http://schemas.openxmlformats.org/officeDocument/2006/relationships" xmlns:w="http://schemas.openxmlformats.org/wordprocessingml/2006/main" xmlns:w14="http://schemas.microsoft.com/office/word/2010/wordml" xmlns:w15="http://schemas.microsoft.com/office/word/2012/wordml" xmlns:w16cid="http://schemas.microsoft.com/office/word/2016/wordml/cid" xmlns:w16se="http://schemas.microsoft.com/office/word/2015/wordml/symex" mc:Ignorable="w14 w15 w16se w16cid">
+<w:styles xmlns:mc="http://schemas.openxmlformats.org/markup-compatibility/2006" xmlns:r="http://schemas.openxmlformats.org/officeDocument/2006/relationships" xmlns:w="http://schemas.openxmlformats.org/wordprocessingml/2006/main" xmlns:w14="http://schemas.microsoft.com/office/word/2010/wordml" xmlns:w15="http://schemas.microsoft.com/office/word/2012/wordml" xmlns:w16cex="http://schemas.microsoft.com/office/word/2018/wordml/cex" xmlns:w16cid="http://schemas.microsoft.com/office/word/2016/wordml/cid" xmlns:w16="http://schemas.microsoft.com/office/word/2018/wordml" xmlns:w16sdtdh="http://schemas.microsoft.com/office/word/2020/wordml/sdtdatahash" xmlns:w16se="http://schemas.microsoft.com/office/word/2015/wordml/symex" mc:Ignorable="w14 w15 w16se w16cid w16 w16cex w16sdtdh">
   <w:docDefaults>
     <w:rPrDefault>
       <w:rPr>
@@ -16221,7 +16218,7 @@
     </w:rPrDefault>
     <w:pPrDefault/>
   </w:docDefaults>
-  <w:latentStyles w:defLockedState="0" w:defUIPriority="99" w:defSemiHidden="0" w:defUnhideWhenUsed="0" w:defQFormat="0" w:count="375">
+  <w:latentStyles w:defLockedState="0" w:defUIPriority="99" w:defSemiHidden="0" w:defUnhideWhenUsed="0" w:defQFormat="0" w:count="376">
     <w:lsdException w:name="Normal" w:locked="1" w:uiPriority="0" w:qFormat="1"/>
     <w:lsdException w:name="heading 1" w:locked="1" w:uiPriority="0" w:qFormat="1"/>
     <w:lsdException w:name="heading 2" w:locked="1" w:uiPriority="0" w:qFormat="1"/>
@@ -16327,7 +16324,6 @@
     <w:lsdException w:name="HTML Sample" w:semiHidden="1" w:unhideWhenUsed="1"/>
     <w:lsdException w:name="HTML Typewriter" w:semiHidden="1" w:unhideWhenUsed="1"/>
     <w:lsdException w:name="HTML Variable" w:semiHidden="1" w:unhideWhenUsed="1"/>
-    <w:lsdException w:name="Normal Table" w:semiHidden="1" w:unhideWhenUsed="1"/>
     <w:lsdException w:name="annotation subject" w:semiHidden="1" w:unhideWhenUsed="1"/>
     <w:lsdException w:name="No List" w:semiHidden="1" w:unhideWhenUsed="1"/>
     <w:lsdException w:name="Outline List 1" w:semiHidden="1" w:unhideWhenUsed="1"/>
@@ -16374,10 +16370,8 @@
     <w:lsdException w:name="Table Subtle 2" w:semiHidden="1" w:unhideWhenUsed="1"/>
     <w:lsdException w:name="Table Web 1" w:semiHidden="1" w:unhideWhenUsed="1"/>
     <w:lsdException w:name="Table Web 2" w:semiHidden="1" w:unhideWhenUsed="1"/>
-    <w:lsdException w:name="Table Web 3" w:semiHidden="1" w:unhideWhenUsed="1"/>
     <w:lsdException w:name="Balloon Text" w:semiHidden="1" w:unhideWhenUsed="1"/>
     <w:lsdException w:name="Table Grid" w:locked="1" w:uiPriority="0"/>
-    <w:lsdException w:name="Table Theme" w:semiHidden="1" w:unhideWhenUsed="1"/>
     <w:lsdException w:name="Placeholder Text" w:semiHidden="1"/>
     <w:lsdException w:name="No Spacing" w:uiPriority="1" w:qFormat="1"/>
     <w:lsdException w:name="Light Shading" w:uiPriority="60"/>
@@ -16597,6 +16591,7 @@
     <w:lsdException w:name="Smart Hyperlink" w:semiHidden="1" w:unhideWhenUsed="1"/>
     <w:lsdException w:name="Hashtag" w:semiHidden="1" w:unhideWhenUsed="1"/>
     <w:lsdException w:name="Unresolved Mention" w:semiHidden="1" w:unhideWhenUsed="1"/>
+    <w:lsdException w:name="Smart Link" w:semiHidden="1" w:unhideWhenUsed="1"/>
   </w:latentStyles>
   <w:style w:type="paragraph" w:default="1" w:styleId="Normal">
     <w:name w:val="Normal"/>
